--- a/项目文档/唐雨涵/第六周周报.docx
+++ b/项目文档/唐雨涵/第六周周报.docx
@@ -315,6 +315,58 @@
             <w:pPr>
               <w:textAlignment w:val="top"/>
               <w:rPr>
+                <w:rFonts w:ascii="宋体" w:eastAsia="宋体" w:hAnsi="宋体" w:cs="宋体" w:hint="eastAsia"/>
+                <w:color w:val="000000"/>
+                <w:lang w:bidi="ar"/>
+              </w:rPr>
+            </w:pPr>
+            <w:r>
+              <w:rPr>
+                <w:rFonts w:ascii="宋体" w:eastAsia="宋体" w:hAnsi="宋体" w:cs="宋体" w:hint="eastAsia"/>
+                <w:color w:val="000000"/>
+                <w:lang w:bidi="ar"/>
+              </w:rPr>
+              <w:t>完成的内容：</w:t>
+            </w:r>
+          </w:p>
+          <w:p>
+            <w:pPr>
+              <w:textAlignment w:val="top"/>
+              <w:rPr>
+                <w:rFonts w:ascii="宋体" w:eastAsia="宋体" w:hAnsi="宋体" w:cs="宋体" w:hint="eastAsia"/>
+                <w:color w:val="000000"/>
+                <w:lang w:bidi="ar"/>
+              </w:rPr>
+            </w:pPr>
+            <w:r>
+              <w:rPr>
+                <w:rFonts w:ascii="宋体" w:eastAsia="宋体" w:hAnsi="宋体" w:cs="宋体" w:hint="eastAsia"/>
+                <w:color w:val="000000"/>
+                <w:lang w:bidi="ar"/>
+              </w:rPr>
+              <w:t>完善</w:t>
+            </w:r>
+            <w:r>
+              <w:rPr>
+                <w:rFonts w:ascii="宋体" w:eastAsia="宋体" w:hAnsi="宋体" w:cs="宋体" w:hint="eastAsia"/>
+                <w:color w:val="000000"/>
+                <w:lang w:bidi="ar"/>
+              </w:rPr>
+              <w:t>系统(概要)设计说明书</w:t>
+            </w:r>
+            <w:r>
+              <w:rPr>
+                <w:rFonts w:ascii="宋体" w:eastAsia="宋体" w:hAnsi="宋体" w:cs="宋体" w:hint="eastAsia"/>
+                <w:color w:val="000000"/>
+                <w:lang w:bidi="ar"/>
+              </w:rPr>
+              <w:t>部分</w:t>
+            </w:r>
+          </w:p>
+          <w:p>
+            <w:pPr>
+              <w:textAlignment w:val="top"/>
+              <w:rPr>
                 <w:rFonts w:ascii="宋体" w:eastAsia="宋体" w:hAnsi="宋体" w:cs="宋体"/>
                 <w:color w:val="000000"/>
                 <w:lang w:bidi="ar"/>
@@ -326,41 +378,57 @@
                 <w:color w:val="000000"/>
                 <w:lang w:bidi="ar"/>
               </w:rPr>
-              <w:t>完成的内容：</w:t>
+              <w:t>设计小程序</w:t>
+            </w:r>
+            <w:r>
+              <w:rPr>
+                <w:rFonts w:ascii="宋体" w:eastAsia="宋体" w:hAnsi="宋体" w:cs="宋体" w:hint="eastAsia"/>
+                <w:color w:val="000000"/>
+                <w:lang w:bidi="ar"/>
+              </w:rPr>
+              <w:t>界面和组件：</w:t>
             </w:r>
           </w:p>
           <w:p>
             <w:pPr>
               <w:textAlignment w:val="top"/>
               <w:rPr>
-                <w:rFonts w:ascii="宋体" w:eastAsia="宋体" w:hAnsi="宋体" w:cs="宋体" w:hint="eastAsia"/>
-                <w:color w:val="000000"/>
-                <w:lang w:bidi="ar"/>
-              </w:rPr>
-            </w:pPr>
-            <w:r>
-              <w:rPr>
-                <w:rFonts w:ascii="宋体" w:eastAsia="宋体" w:hAnsi="宋体" w:cs="宋体" w:hint="eastAsia"/>
-                <w:color w:val="000000"/>
-                <w:lang w:bidi="ar"/>
-              </w:rPr>
-              <w:t>完善</w:t>
-            </w:r>
-            <w:r>
-              <w:rPr>
-                <w:rFonts w:ascii="宋体" w:eastAsia="宋体" w:hAnsi="宋体" w:cs="宋体" w:hint="eastAsia"/>
-                <w:color w:val="000000"/>
-                <w:lang w:bidi="ar"/>
-              </w:rPr>
-              <w:t>系统(概要)设计说明书</w:t>
-            </w:r>
-            <w:r>
-              <w:rPr>
-                <w:rFonts w:ascii="宋体" w:eastAsia="宋体" w:hAnsi="宋体" w:cs="宋体" w:hint="eastAsia"/>
-                <w:color w:val="000000"/>
-                <w:lang w:bidi="ar"/>
-              </w:rPr>
-              <w:t>部分</w:t>
+                <w:rFonts w:ascii="宋体" w:eastAsia="宋体" w:hAnsi="宋体" w:cs="宋体"/>
+                <w:color w:val="000000"/>
+                <w:lang w:bidi="ar"/>
+              </w:rPr>
+            </w:pPr>
+            <w:r>
+              <w:rPr>
+                <w:rFonts w:ascii="宋体" w:eastAsia="宋体" w:hAnsi="宋体" w:cs="宋体" w:hint="eastAsia"/>
+                <w:color w:val="000000"/>
+                <w:lang w:bidi="ar"/>
+              </w:rPr>
+              <w:t>首页：</w:t>
+            </w:r>
+            <w:r>
+              <w:rPr>
+                <w:rFonts w:ascii="宋体" w:eastAsia="宋体" w:hAnsi="宋体" w:cs="宋体" w:hint="eastAsia"/>
+                <w:color w:val="000000"/>
+                <w:lang w:bidi="ar"/>
+              </w:rPr>
+              <w:t>展示推荐菜品、轮播图、“换一换”功能</w:t>
+            </w:r>
+            <w:r>
+              <w:rPr>
+                <w:rFonts w:ascii="宋体" w:eastAsia="宋体" w:hAnsi="宋体" w:cs="宋体" w:hint="eastAsia"/>
+                <w:color w:val="000000"/>
+                <w:lang w:bidi="ar"/>
+              </w:rPr>
+              <w:t>；</w:t>
+            </w:r>
+            <w:r>
+              <w:rPr>
+                <w:rFonts w:ascii="宋体" w:eastAsia="宋体" w:hAnsi="宋体" w:cs="宋体" w:hint="eastAsia"/>
+                <w:color w:val="000000"/>
+                <w:lang w:bidi="ar"/>
+              </w:rPr>
+              <w:t>Swiper轮播组件、Grid宫格布局、按钮切换</w:t>
             </w:r>
           </w:p>
           <w:p>
@@ -378,23 +446,173 @@
                 <w:color w:val="000000"/>
                 <w:lang w:bidi="ar"/>
               </w:rPr>
-              <w:t>设计小程序订单与后端交互逻辑</w:t>
+              <w:t>菜单页：</w:t>
+            </w:r>
+            <w:r>
+              <w:rPr>
+                <w:rFonts w:ascii="宋体" w:eastAsia="宋体" w:hAnsi="宋体" w:cs="宋体" w:hint="eastAsia"/>
+                <w:color w:val="000000"/>
+                <w:lang w:bidi="ar"/>
+              </w:rPr>
+              <w:t>左侧餐段导航+菜品卡片</w:t>
+            </w:r>
+            <w:r>
+              <w:rPr>
+                <w:rFonts w:ascii="宋体" w:eastAsia="宋体" w:hAnsi="宋体" w:cs="宋体" w:hint="eastAsia"/>
+                <w:color w:val="000000"/>
+                <w:lang w:bidi="ar"/>
+              </w:rPr>
+              <w:t>；</w:t>
+            </w:r>
+            <w:r>
+              <w:rPr>
+                <w:rFonts w:ascii="宋体" w:eastAsia="宋体" w:hAnsi="宋体" w:cs="宋体" w:hint="eastAsia"/>
+                <w:color w:val="000000"/>
+                <w:lang w:bidi="ar"/>
+              </w:rPr>
+              <w:t>左右联动的ScrollView+可点击商品卡片</w:t>
             </w:r>
           </w:p>
           <w:p>
             <w:pPr>
               <w:textAlignment w:val="top"/>
               <w:rPr>
-                <w:rFonts w:ascii="宋体" w:eastAsia="宋体" w:hAnsi="宋体" w:cs="宋体" w:hint="eastAsia"/>
-                <w:color w:val="000000"/>
-                <w:lang w:bidi="ar"/>
-              </w:rPr>
-            </w:pPr>
+                <w:rFonts w:ascii="宋体" w:eastAsia="宋体" w:hAnsi="宋体" w:cs="宋体"/>
+                <w:color w:val="000000"/>
+                <w:lang w:bidi="ar"/>
+              </w:rPr>
+            </w:pPr>
+            <w:r>
+              <w:rPr>
+                <w:rFonts w:ascii="宋体" w:eastAsia="宋体" w:hAnsi="宋体" w:cs="宋体" w:hint="eastAsia"/>
+                <w:color w:val="000000"/>
+                <w:lang w:bidi="ar"/>
+              </w:rPr>
+              <w:t>购物车页：</w:t>
+            </w:r>
+            <w:r>
+              <w:rPr>
+                <w:rFonts w:ascii="宋体" w:eastAsia="宋体" w:hAnsi="宋体" w:cs="宋体" w:hint="eastAsia"/>
+                <w:color w:val="000000"/>
+                <w:lang w:bidi="ar"/>
+              </w:rPr>
+              <w:t>商品汇总、数量调整、结算按钮</w:t>
+            </w:r>
+            <w:r>
+              <w:rPr>
+                <w:rFonts w:ascii="宋体" w:eastAsia="宋体" w:hAnsi="宋体" w:cs="宋体" w:hint="eastAsia"/>
+                <w:color w:val="000000"/>
+                <w:lang w:bidi="ar"/>
+              </w:rPr>
+              <w:t>；</w:t>
+            </w:r>
+            <w:r>
+              <w:rPr>
+                <w:rFonts w:ascii="宋体" w:eastAsia="宋体" w:hAnsi="宋体" w:cs="宋体" w:hint="eastAsia"/>
+                <w:color w:val="000000"/>
+                <w:lang w:bidi="ar"/>
+              </w:rPr>
+              <w:t>Stepper组件、结算浮层</w:t>
+            </w:r>
           </w:p>
           <w:p>
             <w:pPr>
               <w:textAlignment w:val="top"/>
               <w:rPr>
+                <w:rFonts w:ascii="宋体" w:eastAsia="宋体" w:hAnsi="宋体" w:cs="宋体"/>
+                <w:color w:val="000000"/>
+                <w:lang w:bidi="ar"/>
+              </w:rPr>
+            </w:pPr>
+            <w:r>
+              <w:rPr>
+                <w:rFonts w:ascii="宋体" w:eastAsia="宋体" w:hAnsi="宋体" w:cs="宋体" w:hint="eastAsia"/>
+                <w:color w:val="000000"/>
+                <w:lang w:bidi="ar"/>
+              </w:rPr>
+              <w:t>订单页：</w:t>
+            </w:r>
+            <w:r>
+              <w:rPr>
+                <w:rFonts w:ascii="宋体" w:eastAsia="宋体" w:hAnsi="宋体" w:cs="宋体" w:hint="eastAsia"/>
+                <w:color w:val="000000"/>
+                <w:lang w:bidi="ar"/>
+              </w:rPr>
+              <w:t>查询今日订单/历史订单</w:t>
+            </w:r>
+            <w:r>
+              <w:rPr>
+                <w:rFonts w:ascii="宋体" w:eastAsia="宋体" w:hAnsi="宋体" w:cs="宋体" w:hint="eastAsia"/>
+                <w:color w:val="000000"/>
+                <w:lang w:bidi="ar"/>
+              </w:rPr>
+              <w:t>；</w:t>
+            </w:r>
+            <w:r>
+              <w:rPr>
+                <w:rFonts w:ascii="宋体" w:eastAsia="宋体" w:hAnsi="宋体" w:cs="宋体" w:hint="eastAsia"/>
+                <w:color w:val="000000"/>
+                <w:lang w:bidi="ar"/>
+              </w:rPr>
+              <w:t>Tab切换、卡片式订单展示</w:t>
+            </w:r>
+          </w:p>
+          <w:p>
+            <w:pPr>
+              <w:textAlignment w:val="top"/>
+              <w:rPr>
+                <w:rFonts w:ascii="宋体" w:eastAsia="宋体" w:hAnsi="宋体" w:cs="宋体" w:hint="eastAsia"/>
+                <w:color w:val="000000"/>
+                <w:lang w:bidi="ar"/>
+              </w:rPr>
+            </w:pPr>
+            <w:r>
+              <w:rPr>
+                <w:rFonts w:ascii="宋体" w:eastAsia="宋体" w:hAnsi="宋体" w:cs="宋体" w:hint="eastAsia"/>
+                <w:color w:val="000000"/>
+                <w:lang w:bidi="ar"/>
+              </w:rPr>
+              <w:t>我的页面：</w:t>
+            </w:r>
+            <w:r>
+              <w:rPr>
+                <w:rFonts w:ascii="宋体" w:eastAsia="宋体" w:hAnsi="宋体" w:cs="宋体" w:hint="eastAsia"/>
+                <w:color w:val="000000"/>
+                <w:lang w:bidi="ar"/>
+              </w:rPr>
+              <w:t>登录/注册、修改信息、定位显示</w:t>
+            </w:r>
+            <w:r>
+              <w:rPr>
+                <w:rFonts w:ascii="宋体" w:eastAsia="宋体" w:hAnsi="宋体" w:cs="宋体" w:hint="eastAsia"/>
+                <w:color w:val="000000"/>
+                <w:lang w:bidi="ar"/>
+              </w:rPr>
+              <w:t>；</w:t>
+            </w:r>
+            <w:r>
+              <w:rPr>
+                <w:rFonts w:ascii="宋体" w:eastAsia="宋体" w:hAnsi="宋体" w:cs="宋体" w:hint="eastAsia"/>
+                <w:color w:val="000000"/>
+                <w:lang w:bidi="ar"/>
+              </w:rPr>
+              <w:t>Input表单、地图组件、按钮操作</w:t>
+            </w:r>
+          </w:p>
+          <w:p>
+            <w:pPr>
+              <w:textAlignment w:val="top"/>
+              <w:rPr>
+                <w:rFonts w:ascii="宋体" w:eastAsia="宋体" w:hAnsi="宋体" w:cs="宋体" w:hint="eastAsia"/>
+                <w:color w:val="000000"/>
+                <w:lang w:bidi="ar"/>
+              </w:rPr>
+            </w:pPr>
+          </w:p>
+          <w:p>
+            <w:pPr>
+              <w:textAlignment w:val="top"/>
+              <w:rPr>
                 <w:rFonts w:ascii="宋体" w:eastAsia="宋体" w:hAnsi="宋体" w:cs="宋体" w:hint="eastAsia"/>
                 <w:color w:val="000000"/>
                 <w:lang w:bidi="ar"/>
@@ -426,16 +644,6 @@
               </w:rPr>
               <w:t>代码落实</w:t>
             </w:r>
-          </w:p>
-          <w:p>
-            <w:pPr>
-              <w:textAlignment w:val="top"/>
-              <w:rPr>
-                <w:rFonts w:ascii="宋体" w:eastAsia="宋体" w:hAnsi="宋体" w:cs="宋体" w:hint="eastAsia"/>
-                <w:color w:val="000000"/>
-                <w:lang w:bidi="ar"/>
-              </w:rPr>
-            </w:pPr>
           </w:p>
           <w:p>
             <w:pPr>
@@ -675,7 +883,7 @@
             <w:pPr>
               <w:textAlignment w:val="top"/>
               <w:rPr>
-                <w:rFonts w:ascii="宋体" w:eastAsia="宋体" w:hAnsi="宋体" w:cs="宋体"/>
+                <w:rFonts w:ascii="宋体" w:eastAsia="宋体" w:hAnsi="宋体" w:cs="宋体" w:hint="eastAsia"/>
                 <w:color w:val="000000"/>
                 <w:lang w:bidi="ar"/>
               </w:rPr>
@@ -916,26 +1124,34 @@
             <w:pPr>
               <w:textAlignment w:val="top"/>
               <w:rPr>
-                <w:rFonts w:ascii="宋体" w:eastAsia="宋体" w:hAnsi="宋体" w:cs="宋体"/>
-                <w:color w:val="000000"/>
-                <w:lang w:bidi="ar"/>
-              </w:rPr>
-            </w:pPr>
-            <w:r>
-              <w:rPr>
-                <w:rFonts w:ascii="宋体" w:eastAsia="宋体" w:hAnsi="宋体" w:cs="宋体" w:hint="eastAsia"/>
-                <w:color w:val="000000"/>
-                <w:lang w:bidi="ar"/>
-              </w:rPr>
-              <w:t>下周继续完成</w:t>
-            </w:r>
-            <w:r>
-              <w:rPr>
-                <w:rFonts w:ascii="宋体" w:eastAsia="宋体" w:hAnsi="宋体" w:cs="宋体" w:hint="eastAsia"/>
-                <w:color w:val="000000"/>
-                <w:lang w:bidi="ar"/>
-              </w:rPr>
-              <w:t>小程序订单与后端交互</w:t>
+                <w:rFonts w:ascii="宋体" w:eastAsia="宋体" w:hAnsi="宋体" w:cs="宋体" w:hint="eastAsia"/>
+                <w:color w:val="000000"/>
+                <w:lang w:bidi="ar"/>
+              </w:rPr>
+            </w:pPr>
+            <w:r>
+              <w:rPr>
+                <w:rFonts w:ascii="宋体" w:eastAsia="宋体" w:hAnsi="宋体" w:cs="宋体" w:hint="eastAsia"/>
+                <w:color w:val="000000"/>
+                <w:lang w:bidi="ar"/>
+              </w:rPr>
+              <w:t>下周继续</w:t>
+            </w:r>
+            <w:r>
+              <w:rPr>
+                <w:rFonts w:ascii="宋体" w:eastAsia="宋体" w:hAnsi="宋体" w:cs="宋体" w:hint="eastAsia"/>
+                <w:color w:val="000000"/>
+                <w:lang w:bidi="ar"/>
+              </w:rPr>
+              <w:t>小程序</w:t>
+            </w:r>
+            <w:r>
+              <w:rPr>
+                <w:rFonts w:ascii="宋体" w:eastAsia="宋体" w:hAnsi="宋体" w:cs="宋体" w:hint="eastAsia"/>
+                <w:color w:val="000000"/>
+                <w:lang w:bidi="ar"/>
+              </w:rPr>
+              <w:t>界面和组件</w:t>
             </w:r>
             <w:r>
               <w:rPr>
@@ -955,14 +1171,6 @@
                 <w:lang w:bidi="ar"/>
               </w:rPr>
             </w:pPr>
-            <w:r>
-              <w:rPr>
-                <w:rFonts w:ascii="宋体" w:eastAsia="宋体" w:hAnsi="宋体" w:cs="宋体" w:hint="eastAsia"/>
-                <w:color w:val="000000"/>
-                <w:lang w:bidi="ar"/>
-              </w:rPr>
-              <w:t>以及后续用户数据处理</w:t>
-            </w:r>
           </w:p>
         </w:tc>
       </w:tr>
